--- a/Swati_Dubey_course2_screens.docx
+++ b/Swati_Dubey_course2_screens.docx
@@ -11,6 +11,62 @@
           <w:szCs w:val="32"/>
         </w:rPr>
       </w:pPr>
+      <w:r>
+        <w:rPr>
+          <w:b/>
+          <w:bCs/>
+          <w:sz w:val="32"/>
+          <w:szCs w:val="32"/>
+        </w:rPr>
+        <w:t>Developer Name :Swati Dubey</w:t>
+      </w:r>
+    </w:p>
+    <w:p>
+      <w:pPr>
+        <w:rPr>
+          <w:b/>
+          <w:bCs/>
+          <w:sz w:val="32"/>
+          <w:szCs w:val="32"/>
+        </w:rPr>
+      </w:pPr>
+      <w:r>
+        <w:rPr>
+          <w:b/>
+          <w:bCs/>
+          <w:sz w:val="32"/>
+          <w:szCs w:val="32"/>
+        </w:rPr>
+        <w:t>Course :</w:t>
+      </w:r>
+      <w:r>
+        <w:rPr>
+          <w:b/>
+          <w:bCs/>
+          <w:sz w:val="32"/>
+          <w:szCs w:val="32"/>
+        </w:rPr>
+        <w:t>PG FSD: Backend and Database Development</w:t>
+      </w:r>
+    </w:p>
+    <w:p>
+      <w:pPr>
+        <w:rPr>
+          <w:b/>
+          <w:bCs/>
+          <w:sz w:val="32"/>
+          <w:szCs w:val="32"/>
+        </w:rPr>
+      </w:pPr>
+      <w:r>
+        <w:rPr>
+          <w:b/>
+          <w:bCs/>
+          <w:sz w:val="32"/>
+          <w:szCs w:val="32"/>
+        </w:rPr>
+        <w:t>Course 2 Final Project</w:t>
+      </w:r>
     </w:p>
     <w:p>
       <w:pPr>
@@ -111,27 +167,7 @@
           <w:sz w:val="32"/>
           <w:szCs w:val="32"/>
         </w:rPr>
-        <w:t xml:space="preserve">Login Screen </w:t>
-      </w:r>
-      <w:proofErr w:type="gramStart"/>
-      <w:r>
-        <w:rPr>
-          <w:b/>
-          <w:bCs/>
-          <w:sz w:val="32"/>
-          <w:szCs w:val="32"/>
-        </w:rPr>
-        <w:t>For</w:t>
-      </w:r>
-      <w:proofErr w:type="gramEnd"/>
-      <w:r>
-        <w:rPr>
-          <w:b/>
-          <w:bCs/>
-          <w:sz w:val="32"/>
-          <w:szCs w:val="32"/>
-        </w:rPr>
-        <w:t xml:space="preserve"> Admin</w:t>
+        <w:t>Login Screen For Admin</w:t>
       </w:r>
     </w:p>
     <w:p>
@@ -161,6 +197,7 @@
           <w:sz w:val="32"/>
           <w:szCs w:val="32"/>
         </w:rPr>
+        <w:lastRenderedPageBreak/>
         <w:drawing>
           <wp:inline distT="0" distB="0" distL="0" distR="0" wp14:anchorId="713B638B" wp14:editId="527A137D">
             <wp:extent cx="5731510" cy="3222625"/>
@@ -234,27 +271,7 @@
           <w:sz w:val="32"/>
           <w:szCs w:val="32"/>
         </w:rPr>
-        <w:t xml:space="preserve">Admin logins with the </w:t>
-      </w:r>
-      <w:proofErr w:type="gramStart"/>
-      <w:r>
-        <w:rPr>
-          <w:b/>
-          <w:bCs/>
-          <w:sz w:val="32"/>
-          <w:szCs w:val="32"/>
-        </w:rPr>
-        <w:t>credentials ,if</w:t>
-      </w:r>
-      <w:proofErr w:type="gramEnd"/>
-      <w:r>
-        <w:rPr>
-          <w:b/>
-          <w:bCs/>
-          <w:sz w:val="32"/>
-          <w:szCs w:val="32"/>
-        </w:rPr>
-        <w:t xml:space="preserve"> the admin is already in the admin table of the database the he/she would be able to login and will see the screen which only the user with admin role could see.</w:t>
+        <w:t>Admin logins with the credentials ,if the admin is already in the admin table of the database the he/she would be able to login and will see the screen which only the user with admin role could see.</w:t>
       </w:r>
     </w:p>
     <w:p>
@@ -347,19 +364,8 @@
           <w:sz w:val="32"/>
           <w:szCs w:val="32"/>
         </w:rPr>
-        <w:t xml:space="preserve">After successful login the admin would see the following </w:t>
-      </w:r>
-      <w:proofErr w:type="gramStart"/>
-      <w:r>
-        <w:rPr>
-          <w:b/>
-          <w:bCs/>
-          <w:sz w:val="32"/>
-          <w:szCs w:val="32"/>
-        </w:rPr>
-        <w:t>options..</w:t>
-      </w:r>
-      <w:proofErr w:type="gramEnd"/>
+        <w:t>After successful login the admin would see the following options..</w:t>
+      </w:r>
     </w:p>
     <w:p>
       <w:pPr>
@@ -436,7 +442,6 @@
           <w:sz w:val="32"/>
           <w:szCs w:val="32"/>
         </w:rPr>
-        <w:lastRenderedPageBreak/>
         <w:drawing>
           <wp:inline distT="0" distB="0" distL="0" distR="0" wp14:anchorId="01F040C5" wp14:editId="2C31816D">
             <wp:extent cx="5731510" cy="3222625"/>
@@ -490,27 +495,7 @@
           <w:sz w:val="32"/>
           <w:szCs w:val="32"/>
         </w:rPr>
-        <w:t xml:space="preserve">If the login credentials not </w:t>
-      </w:r>
-      <w:proofErr w:type="gramStart"/>
-      <w:r>
-        <w:rPr>
-          <w:b/>
-          <w:bCs/>
-          <w:sz w:val="32"/>
-          <w:szCs w:val="32"/>
-        </w:rPr>
-        <w:t>matches</w:t>
-      </w:r>
-      <w:proofErr w:type="gramEnd"/>
-      <w:r>
-        <w:rPr>
-          <w:b/>
-          <w:bCs/>
-          <w:sz w:val="32"/>
-          <w:szCs w:val="32"/>
-        </w:rPr>
-        <w:t xml:space="preserve"> with the existing admin details in the database then following screen will appear</w:t>
+        <w:t>If the login credentials not matches with the existing admin details in the database then following screen will appear</w:t>
       </w:r>
     </w:p>
     <w:p>
@@ -530,6 +515,7 @@
           <w:sz w:val="32"/>
           <w:szCs w:val="32"/>
         </w:rPr>
+        <w:lastRenderedPageBreak/>
         <w:drawing>
           <wp:inline distT="0" distB="0" distL="0" distR="0" wp14:anchorId="50B80430" wp14:editId="33FE7AF7">
             <wp:extent cx="5731510" cy="3222625"/>
@@ -593,27 +579,7 @@
           <w:sz w:val="32"/>
           <w:szCs w:val="32"/>
         </w:rPr>
-        <w:t xml:space="preserve">If admin clicks on show </w:t>
-      </w:r>
-      <w:proofErr w:type="gramStart"/>
-      <w:r>
-        <w:rPr>
-          <w:b/>
-          <w:bCs/>
-          <w:sz w:val="32"/>
-          <w:szCs w:val="32"/>
-        </w:rPr>
-        <w:t>batches ,he</w:t>
-      </w:r>
-      <w:proofErr w:type="gramEnd"/>
-      <w:r>
-        <w:rPr>
-          <w:b/>
-          <w:bCs/>
-          <w:sz w:val="32"/>
-          <w:szCs w:val="32"/>
-        </w:rPr>
-        <w:t>/she would see the following screen with add batch option also the option to see the list of batches and option to edit and delete the batches</w:t>
+        <w:t>If admin clicks on show batches ,he/she would see the following screen with add batch option also the option to see the list of batches and option to edit and delete the batches</w:t>
       </w:r>
     </w:p>
     <w:p>
@@ -633,7 +599,6 @@
           <w:sz w:val="32"/>
           <w:szCs w:val="32"/>
         </w:rPr>
-        <w:lastRenderedPageBreak/>
         <w:drawing>
           <wp:inline distT="0" distB="0" distL="0" distR="0" wp14:anchorId="7E6AE00D" wp14:editId="59FF9164">
             <wp:extent cx="5731510" cy="3222625"/>
@@ -707,6 +672,7 @@
           <w:sz w:val="32"/>
           <w:szCs w:val="32"/>
         </w:rPr>
+        <w:lastRenderedPageBreak/>
         <w:drawing>
           <wp:inline distT="0" distB="0" distL="0" distR="0" wp14:anchorId="22BBA7D0" wp14:editId="754E6997">
             <wp:extent cx="5731510" cy="2679065"/>
@@ -820,7 +786,6 @@
           <w:sz w:val="32"/>
           <w:szCs w:val="32"/>
         </w:rPr>
-        <w:lastRenderedPageBreak/>
         <w:t>Edit page after clicking edit link</w:t>
       </w:r>
     </w:p>
@@ -997,59 +962,37 @@
           <w:sz w:val="32"/>
           <w:szCs w:val="32"/>
         </w:rPr>
+        <w:t>To create a new batch by admin,he should click on “add batch “ button and he would see the screen below</w:t>
+      </w:r>
+    </w:p>
+    <w:p>
+      <w:pPr>
+        <w:rPr>
+          <w:b/>
+          <w:bCs/>
+          <w:sz w:val="32"/>
+          <w:szCs w:val="32"/>
+        </w:rPr>
+      </w:pPr>
+    </w:p>
+    <w:p>
+      <w:pPr>
+        <w:rPr>
+          <w:b/>
+          <w:bCs/>
+          <w:sz w:val="32"/>
+          <w:szCs w:val="32"/>
+        </w:rPr>
+      </w:pPr>
+      <w:r>
+        <w:rPr>
+          <w:b/>
+          <w:bCs/>
+          <w:noProof/>
+          <w:sz w:val="32"/>
+          <w:szCs w:val="32"/>
+        </w:rPr>
         <w:lastRenderedPageBreak/>
-        <w:t xml:space="preserve">To create a new batch by </w:t>
-      </w:r>
-      <w:proofErr w:type="spellStart"/>
-      <w:proofErr w:type="gramStart"/>
-      <w:r>
-        <w:rPr>
-          <w:b/>
-          <w:bCs/>
-          <w:sz w:val="32"/>
-          <w:szCs w:val="32"/>
-        </w:rPr>
-        <w:t>admin,he</w:t>
-      </w:r>
-      <w:proofErr w:type="spellEnd"/>
-      <w:proofErr w:type="gramEnd"/>
-      <w:r>
-        <w:rPr>
-          <w:b/>
-          <w:bCs/>
-          <w:sz w:val="32"/>
-          <w:szCs w:val="32"/>
-        </w:rPr>
-        <w:t xml:space="preserve"> should click on “add batch “ button and he would see the screen below</w:t>
-      </w:r>
-    </w:p>
-    <w:p>
-      <w:pPr>
-        <w:rPr>
-          <w:b/>
-          <w:bCs/>
-          <w:sz w:val="32"/>
-          <w:szCs w:val="32"/>
-        </w:rPr>
-      </w:pPr>
-    </w:p>
-    <w:p>
-      <w:pPr>
-        <w:rPr>
-          <w:b/>
-          <w:bCs/>
-          <w:sz w:val="32"/>
-          <w:szCs w:val="32"/>
-        </w:rPr>
-      </w:pPr>
-      <w:r>
-        <w:rPr>
-          <w:b/>
-          <w:bCs/>
-          <w:noProof/>
-          <w:sz w:val="32"/>
-          <w:szCs w:val="32"/>
-        </w:rPr>
         <w:drawing>
           <wp:inline distT="0" distB="0" distL="0" distR="0" wp14:anchorId="259B8632" wp14:editId="43A69FFF">
             <wp:extent cx="5731510" cy="3222625"/>
@@ -1113,27 +1056,7 @@
           <w:sz w:val="32"/>
           <w:szCs w:val="32"/>
         </w:rPr>
-        <w:t xml:space="preserve">Batch added successfully screen will come with the list of </w:t>
-      </w:r>
-      <w:proofErr w:type="spellStart"/>
-      <w:r>
-        <w:rPr>
-          <w:b/>
-          <w:bCs/>
-          <w:sz w:val="32"/>
-          <w:szCs w:val="32"/>
-        </w:rPr>
-        <w:t>registred</w:t>
-      </w:r>
-      <w:proofErr w:type="spellEnd"/>
-      <w:r>
-        <w:rPr>
-          <w:b/>
-          <w:bCs/>
-          <w:sz w:val="32"/>
-          <w:szCs w:val="32"/>
-        </w:rPr>
-        <w:t xml:space="preserve"> batches</w:t>
+        <w:t>Batch added successfully screen will come with the list of registred batches</w:t>
       </w:r>
     </w:p>
     <w:p>
@@ -1163,7 +1086,6 @@
           <w:sz w:val="32"/>
           <w:szCs w:val="32"/>
         </w:rPr>
-        <w:lastRenderedPageBreak/>
         <w:drawing>
           <wp:inline distT="0" distB="0" distL="0" distR="0" wp14:anchorId="2A92F79F" wp14:editId="68F9A518">
             <wp:extent cx="5731510" cy="3222625"/>
@@ -1227,6 +1149,7 @@
           <w:sz w:val="32"/>
           <w:szCs w:val="32"/>
         </w:rPr>
+        <w:lastRenderedPageBreak/>
         <w:t>The batches can be edited and deleted too by clicking the edit and delete link.</w:t>
       </w:r>
     </w:p>
@@ -1330,7 +1253,6 @@
           <w:sz w:val="32"/>
           <w:szCs w:val="32"/>
         </w:rPr>
-        <w:lastRenderedPageBreak/>
         <w:drawing>
           <wp:inline distT="0" distB="0" distL="0" distR="0" wp14:anchorId="7A01065A" wp14:editId="21815B38">
             <wp:extent cx="5731510" cy="3222625"/>
@@ -1404,29 +1326,8 @@
           <w:sz w:val="32"/>
           <w:szCs w:val="32"/>
         </w:rPr>
-        <w:t xml:space="preserve">By clicking on show participants </w:t>
-      </w:r>
-      <w:proofErr w:type="spellStart"/>
-      <w:proofErr w:type="gramStart"/>
-      <w:r>
-        <w:rPr>
-          <w:b/>
-          <w:bCs/>
-          <w:sz w:val="32"/>
-          <w:szCs w:val="32"/>
-        </w:rPr>
-        <w:t>option,following</w:t>
-      </w:r>
-      <w:proofErr w:type="spellEnd"/>
-      <w:proofErr w:type="gramEnd"/>
-      <w:r>
-        <w:rPr>
-          <w:b/>
-          <w:bCs/>
-          <w:sz w:val="32"/>
-          <w:szCs w:val="32"/>
-        </w:rPr>
-        <w:t xml:space="preserve"> screen would come</w:t>
+        <w:lastRenderedPageBreak/>
+        <w:t>By clicking on show participants option,following screen would come</w:t>
       </w:r>
     </w:p>
     <w:p>
@@ -1509,30 +1410,7 @@
           <w:sz w:val="32"/>
           <w:szCs w:val="32"/>
         </w:rPr>
-        <w:lastRenderedPageBreak/>
-        <w:t xml:space="preserve">By clicking on add participant screen the following screen will </w:t>
-      </w:r>
-      <w:proofErr w:type="spellStart"/>
-      <w:proofErr w:type="gramStart"/>
-      <w:r>
-        <w:rPr>
-          <w:b/>
-          <w:bCs/>
-          <w:sz w:val="32"/>
-          <w:szCs w:val="32"/>
-        </w:rPr>
-        <w:t>appear.Prticipant</w:t>
-      </w:r>
-      <w:proofErr w:type="spellEnd"/>
-      <w:proofErr w:type="gramEnd"/>
-      <w:r>
-        <w:rPr>
-          <w:b/>
-          <w:bCs/>
-          <w:sz w:val="32"/>
-          <w:szCs w:val="32"/>
-        </w:rPr>
-        <w:t xml:space="preserve"> will be added by filling up the form and cling add participant button.</w:t>
+        <w:t>By clicking on add participant screen the following screen will appear.Prticipant will be added by filling up the form and cling add participant button.</w:t>
       </w:r>
     </w:p>
     <w:p>
@@ -1767,6 +1645,7 @@
           <w:sz w:val="32"/>
           <w:szCs w:val="32"/>
         </w:rPr>
+        <w:lastRenderedPageBreak/>
         <w:drawing>
           <wp:inline distT="0" distB="0" distL="0" distR="0" wp14:anchorId="54AF8E6C" wp14:editId="42C6CC22">
             <wp:extent cx="5731510" cy="3222625"/>
@@ -1840,27 +1719,7 @@
           <w:sz w:val="32"/>
           <w:szCs w:val="32"/>
         </w:rPr>
-        <w:t xml:space="preserve">After making the changes and clicking on edit participant button the list of </w:t>
-      </w:r>
-      <w:proofErr w:type="gramStart"/>
-      <w:r>
-        <w:rPr>
-          <w:b/>
-          <w:bCs/>
-          <w:sz w:val="32"/>
-          <w:szCs w:val="32"/>
-        </w:rPr>
-        <w:t>participant</w:t>
-      </w:r>
-      <w:proofErr w:type="gramEnd"/>
-      <w:r>
-        <w:rPr>
-          <w:b/>
-          <w:bCs/>
-          <w:sz w:val="32"/>
-          <w:szCs w:val="32"/>
-        </w:rPr>
-        <w:t xml:space="preserve"> along with the changes made would appear.</w:t>
+        <w:t>After making the changes and clicking on edit participant button the list of participant along with the changes made would appear.</w:t>
       </w:r>
     </w:p>
     <w:p>
@@ -1880,7 +1739,6 @@
           <w:sz w:val="32"/>
           <w:szCs w:val="32"/>
         </w:rPr>
-        <w:lastRenderedPageBreak/>
         <w:drawing>
           <wp:inline distT="0" distB="0" distL="0" distR="0" wp14:anchorId="6A6362A7" wp14:editId="0018CA81">
             <wp:extent cx="5731510" cy="3222625"/>
@@ -1944,6 +1802,7 @@
           <w:sz w:val="32"/>
           <w:szCs w:val="32"/>
         </w:rPr>
+        <w:lastRenderedPageBreak/>
         <w:t>By clicking on delete link the record will be deleted from the database and success screen will appear.</w:t>
       </w:r>
     </w:p>
@@ -2047,66 +1906,46 @@
           <w:sz w:val="32"/>
           <w:szCs w:val="32"/>
         </w:rPr>
+        <w:t>If the user is participant then he/she would click on login participant link</w:t>
+      </w:r>
+    </w:p>
+    <w:p>
+      <w:pPr>
+        <w:rPr>
+          <w:b/>
+          <w:bCs/>
+          <w:sz w:val="32"/>
+          <w:szCs w:val="32"/>
+        </w:rPr>
+      </w:pPr>
+      <w:r>
+        <w:rPr>
+          <w:b/>
+          <w:bCs/>
+          <w:sz w:val="32"/>
+          <w:szCs w:val="32"/>
+        </w:rPr>
+        <w:t>The following login form will appear</w:t>
+      </w:r>
+    </w:p>
+    <w:p>
+      <w:pPr>
+        <w:rPr>
+          <w:b/>
+          <w:bCs/>
+          <w:sz w:val="32"/>
+          <w:szCs w:val="32"/>
+        </w:rPr>
+      </w:pPr>
+      <w:r>
+        <w:rPr>
+          <w:b/>
+          <w:bCs/>
+          <w:noProof/>
+          <w:sz w:val="32"/>
+          <w:szCs w:val="32"/>
+        </w:rPr>
         <w:lastRenderedPageBreak/>
-        <w:t xml:space="preserve">If the user is </w:t>
-      </w:r>
-      <w:proofErr w:type="gramStart"/>
-      <w:r>
-        <w:rPr>
-          <w:b/>
-          <w:bCs/>
-          <w:sz w:val="32"/>
-          <w:szCs w:val="32"/>
-        </w:rPr>
-        <w:t>participant</w:t>
-      </w:r>
-      <w:proofErr w:type="gramEnd"/>
-      <w:r>
-        <w:rPr>
-          <w:b/>
-          <w:bCs/>
-          <w:sz w:val="32"/>
-          <w:szCs w:val="32"/>
-        </w:rPr>
-        <w:t xml:space="preserve"> then he/she would click on login participant link</w:t>
-      </w:r>
-    </w:p>
-    <w:p>
-      <w:pPr>
-        <w:rPr>
-          <w:b/>
-          <w:bCs/>
-          <w:sz w:val="32"/>
-          <w:szCs w:val="32"/>
-        </w:rPr>
-      </w:pPr>
-      <w:r>
-        <w:rPr>
-          <w:b/>
-          <w:bCs/>
-          <w:sz w:val="32"/>
-          <w:szCs w:val="32"/>
-        </w:rPr>
-        <w:t>The following login form will appear</w:t>
-      </w:r>
-    </w:p>
-    <w:p>
-      <w:pPr>
-        <w:rPr>
-          <w:b/>
-          <w:bCs/>
-          <w:sz w:val="32"/>
-          <w:szCs w:val="32"/>
-        </w:rPr>
-      </w:pPr>
-      <w:r>
-        <w:rPr>
-          <w:b/>
-          <w:bCs/>
-          <w:noProof/>
-          <w:sz w:val="32"/>
-          <w:szCs w:val="32"/>
-        </w:rPr>
         <w:drawing>
           <wp:inline distT="0" distB="0" distL="0" distR="0" wp14:anchorId="05EEF4A8" wp14:editId="73E778C6">
             <wp:extent cx="5731510" cy="3222625"/>
@@ -2170,27 +2009,7 @@
           <w:sz w:val="32"/>
           <w:szCs w:val="32"/>
         </w:rPr>
-        <w:t xml:space="preserve">If the participant is not registered by </w:t>
-      </w:r>
-      <w:proofErr w:type="gramStart"/>
-      <w:r>
-        <w:rPr>
-          <w:b/>
-          <w:bCs/>
-          <w:sz w:val="32"/>
-          <w:szCs w:val="32"/>
-        </w:rPr>
-        <w:t>admin ,he</w:t>
-      </w:r>
-      <w:proofErr w:type="gramEnd"/>
-      <w:r>
-        <w:rPr>
-          <w:b/>
-          <w:bCs/>
-          <w:sz w:val="32"/>
-          <w:szCs w:val="32"/>
-        </w:rPr>
-        <w:t xml:space="preserve"> will be notified to register</w:t>
+        <w:t>If the participant is not registered by admin ,he will be notified to register</w:t>
       </w:r>
     </w:p>
     <w:p>
@@ -2293,6 +2112,7 @@
           <w:sz w:val="32"/>
           <w:szCs w:val="32"/>
         </w:rPr>
+        <w:lastRenderedPageBreak/>
         <w:drawing>
           <wp:inline distT="0" distB="0" distL="0" distR="0" wp14:anchorId="5BB44B04" wp14:editId="2E9A8E4B">
             <wp:extent cx="5731510" cy="3222625"/>
@@ -2346,27 +2166,7 @@
           <w:sz w:val="32"/>
           <w:szCs w:val="32"/>
         </w:rPr>
-        <w:t xml:space="preserve">Once the user is registered for the </w:t>
-      </w:r>
-      <w:proofErr w:type="gramStart"/>
-      <w:r>
-        <w:rPr>
-          <w:b/>
-          <w:bCs/>
-          <w:sz w:val="32"/>
-          <w:szCs w:val="32"/>
-        </w:rPr>
-        <w:t>batch</w:t>
-      </w:r>
-      <w:proofErr w:type="gramEnd"/>
-      <w:r>
-        <w:rPr>
-          <w:b/>
-          <w:bCs/>
-          <w:sz w:val="32"/>
-          <w:szCs w:val="32"/>
-        </w:rPr>
-        <w:t xml:space="preserve"> he will see the registered successfully screen.</w:t>
+        <w:t>Once the user is registered for the batch he will see the registered successfully screen.</w:t>
       </w:r>
     </w:p>
     <w:p>
@@ -2503,6 +2303,7 @@
           <w:sz w:val="32"/>
           <w:szCs w:val="32"/>
         </w:rPr>
+        <w:lastRenderedPageBreak/>
         <w:drawing>
           <wp:inline distT="0" distB="0" distL="0" distR="0" wp14:anchorId="6D73B2A8" wp14:editId="3AF86C24">
             <wp:extent cx="5731510" cy="2100580"/>
@@ -2571,19 +2372,8 @@
           <w:sz w:val="32"/>
           <w:szCs w:val="32"/>
         </w:rPr>
-        <w:t xml:space="preserve">Table </w:t>
-      </w:r>
-      <w:proofErr w:type="spellStart"/>
-      <w:r>
-        <w:rPr>
-          <w:b/>
-          <w:bCs/>
-          <w:sz w:val="32"/>
-          <w:szCs w:val="32"/>
-        </w:rPr>
-        <w:t>map_batch_part</w:t>
-      </w:r>
-      <w:proofErr w:type="spellEnd"/>
+        <w:t>Table map_batch_part</w:t>
+      </w:r>
     </w:p>
     <w:p>
       <w:pPr>

--- a/Swati_Dubey_course2_screens.docx
+++ b/Swati_Dubey_course2_screens.docx
@@ -945,59 +945,37 @@
           <w:szCs w:val="32"/>
         </w:rPr>
       </w:pPr>
-    </w:p>
-    <w:p>
-      <w:pPr>
-        <w:rPr>
-          <w:b/>
-          <w:bCs/>
-          <w:sz w:val="32"/>
-          <w:szCs w:val="32"/>
-        </w:rPr>
-      </w:pPr>
-      <w:r>
-        <w:rPr>
-          <w:b/>
-          <w:bCs/>
-          <w:sz w:val="32"/>
-          <w:szCs w:val="32"/>
-        </w:rPr>
-        <w:t>To create a new batch by admin,he should click on “add batch “ button and he would see the screen below</w:t>
-      </w:r>
-    </w:p>
-    <w:p>
-      <w:pPr>
-        <w:rPr>
-          <w:b/>
-          <w:bCs/>
-          <w:sz w:val="32"/>
-          <w:szCs w:val="32"/>
-        </w:rPr>
-      </w:pPr>
-    </w:p>
-    <w:p>
-      <w:pPr>
-        <w:rPr>
-          <w:b/>
-          <w:bCs/>
-          <w:sz w:val="32"/>
-          <w:szCs w:val="32"/>
-        </w:rPr>
-      </w:pPr>
-      <w:r>
-        <w:rPr>
-          <w:b/>
-          <w:bCs/>
-          <w:noProof/>
-          <w:sz w:val="32"/>
-          <w:szCs w:val="32"/>
-        </w:rPr>
-        <w:lastRenderedPageBreak/>
+      <w:r>
+        <w:rPr>
+          <w:b/>
+          <w:bCs/>
+          <w:sz w:val="32"/>
+          <w:szCs w:val="32"/>
+        </w:rPr>
+        <w:t>If admin clicks on delete link,the record is deleted and deleted successfully screen would appear</w:t>
+      </w:r>
+    </w:p>
+    <w:p>
+      <w:pPr>
+        <w:rPr>
+          <w:b/>
+          <w:bCs/>
+          <w:sz w:val="32"/>
+          <w:szCs w:val="32"/>
+        </w:rPr>
+      </w:pPr>
+      <w:r>
+        <w:rPr>
+          <w:b/>
+          <w:bCs/>
+          <w:sz w:val="32"/>
+          <w:szCs w:val="32"/>
+        </w:rPr>
         <w:drawing>
-          <wp:inline distT="0" distB="0" distL="0" distR="0" wp14:anchorId="259B8632" wp14:editId="43A69FFF">
+          <wp:inline distT="0" distB="0" distL="0" distR="0" wp14:anchorId="4ADD5C0A" wp14:editId="65842A51">
             <wp:extent cx="5731510" cy="3222625"/>
             <wp:effectExtent l="0" t="0" r="2540" b="0"/>
-            <wp:docPr id="1174724454" name="Picture 1"/>
+            <wp:docPr id="1605572010" name="Picture 1"/>
             <wp:cNvGraphicFramePr>
               <a:graphicFrameLocks xmlns:a="http://schemas.openxmlformats.org/drawingml/2006/main" noChangeAspect="1"/>
             </wp:cNvGraphicFramePr>
@@ -1005,7 +983,7 @@
               <a:graphicData uri="http://schemas.openxmlformats.org/drawingml/2006/picture">
                 <pic:pic xmlns:pic="http://schemas.openxmlformats.org/drawingml/2006/picture">
                   <pic:nvPicPr>
-                    <pic:cNvPr id="1174724454" name=""/>
+                    <pic:cNvPr id="1605572010" name=""/>
                     <pic:cNvPicPr/>
                   </pic:nvPicPr>
                   <pic:blipFill>
@@ -1039,24 +1017,15 @@
           <w:szCs w:val="32"/>
         </w:rPr>
       </w:pPr>
-    </w:p>
-    <w:p>
-      <w:pPr>
-        <w:rPr>
-          <w:b/>
-          <w:bCs/>
-          <w:sz w:val="32"/>
-          <w:szCs w:val="32"/>
-        </w:rPr>
-      </w:pPr>
-      <w:r>
-        <w:rPr>
-          <w:b/>
-          <w:bCs/>
-          <w:sz w:val="32"/>
-          <w:szCs w:val="32"/>
-        </w:rPr>
-        <w:t>Batch added successfully screen will come with the list of registred batches</w:t>
+      <w:r>
+        <w:rPr>
+          <w:b/>
+          <w:bCs/>
+          <w:sz w:val="32"/>
+          <w:szCs w:val="32"/>
+        </w:rPr>
+        <w:lastRenderedPageBreak/>
+        <w:t>To create a new batch by admin,he should click on “add batch “ button and he would see the screen below</w:t>
       </w:r>
     </w:p>
     <w:p>
@@ -1087,10 +1056,10 @@
           <w:szCs w:val="32"/>
         </w:rPr>
         <w:drawing>
-          <wp:inline distT="0" distB="0" distL="0" distR="0" wp14:anchorId="2A92F79F" wp14:editId="68F9A518">
+          <wp:inline distT="0" distB="0" distL="0" distR="0" wp14:anchorId="259B8632" wp14:editId="43A69FFF">
             <wp:extent cx="5731510" cy="3222625"/>
             <wp:effectExtent l="0" t="0" r="2540" b="0"/>
-            <wp:docPr id="11351049" name="Picture 1"/>
+            <wp:docPr id="1174724454" name="Picture 1"/>
             <wp:cNvGraphicFramePr>
               <a:graphicFrameLocks xmlns:a="http://schemas.openxmlformats.org/drawingml/2006/main" noChangeAspect="1"/>
             </wp:cNvGraphicFramePr>
@@ -1098,7 +1067,7 @@
               <a:graphicData uri="http://schemas.openxmlformats.org/drawingml/2006/picture">
                 <pic:pic xmlns:pic="http://schemas.openxmlformats.org/drawingml/2006/picture">
                   <pic:nvPicPr>
-                    <pic:cNvPr id="11351049" name=""/>
+                    <pic:cNvPr id="1174724454" name=""/>
                     <pic:cNvPicPr/>
                   </pic:nvPicPr>
                   <pic:blipFill>
@@ -1149,42 +1118,42 @@
           <w:sz w:val="32"/>
           <w:szCs w:val="32"/>
         </w:rPr>
+        <w:t>Batch added successfully screen will come with the list of registred batches</w:t>
+      </w:r>
+    </w:p>
+    <w:p>
+      <w:pPr>
+        <w:rPr>
+          <w:b/>
+          <w:bCs/>
+          <w:sz w:val="32"/>
+          <w:szCs w:val="32"/>
+        </w:rPr>
+      </w:pPr>
+    </w:p>
+    <w:p>
+      <w:pPr>
+        <w:rPr>
+          <w:b/>
+          <w:bCs/>
+          <w:sz w:val="32"/>
+          <w:szCs w:val="32"/>
+        </w:rPr>
+      </w:pPr>
+      <w:r>
+        <w:rPr>
+          <w:b/>
+          <w:bCs/>
+          <w:noProof/>
+          <w:sz w:val="32"/>
+          <w:szCs w:val="32"/>
+        </w:rPr>
         <w:lastRenderedPageBreak/>
-        <w:t>The batches can be edited and deleted too by clicking the edit and delete link.</w:t>
-      </w:r>
-    </w:p>
-    <w:p>
-      <w:pPr>
-        <w:rPr>
-          <w:b/>
-          <w:bCs/>
-          <w:sz w:val="32"/>
-          <w:szCs w:val="32"/>
-        </w:rPr>
-      </w:pPr>
-    </w:p>
-    <w:p>
-      <w:pPr>
-        <w:rPr>
-          <w:b/>
-          <w:bCs/>
-          <w:sz w:val="32"/>
-          <w:szCs w:val="32"/>
-        </w:rPr>
-      </w:pPr>
-      <w:r>
-        <w:rPr>
-          <w:b/>
-          <w:bCs/>
-          <w:noProof/>
-          <w:sz w:val="32"/>
-          <w:szCs w:val="32"/>
-        </w:rPr>
         <w:drawing>
-          <wp:inline distT="0" distB="0" distL="0" distR="0" wp14:anchorId="731CF12B" wp14:editId="6C40B859">
+          <wp:inline distT="0" distB="0" distL="0" distR="0" wp14:anchorId="2A92F79F" wp14:editId="68F9A518">
             <wp:extent cx="5731510" cy="3222625"/>
             <wp:effectExtent l="0" t="0" r="2540" b="0"/>
-            <wp:docPr id="361545020" name="Picture 1"/>
+            <wp:docPr id="11351049" name="Picture 1"/>
             <wp:cNvGraphicFramePr>
               <a:graphicFrameLocks xmlns:a="http://schemas.openxmlformats.org/drawingml/2006/main" noChangeAspect="1"/>
             </wp:cNvGraphicFramePr>
@@ -1192,7 +1161,7 @@
               <a:graphicData uri="http://schemas.openxmlformats.org/drawingml/2006/picture">
                 <pic:pic xmlns:pic="http://schemas.openxmlformats.org/drawingml/2006/picture">
                   <pic:nvPicPr>
-                    <pic:cNvPr id="361545020" name=""/>
+                    <pic:cNvPr id="11351049" name=""/>
                     <pic:cNvPicPr/>
                   </pic:nvPicPr>
                   <pic:blipFill>
@@ -1226,15 +1195,35 @@
           <w:szCs w:val="32"/>
         </w:rPr>
       </w:pPr>
-      <w:r>
-        <w:rPr>
-          <w:b/>
-          <w:bCs/>
-          <w:sz w:val="32"/>
-          <w:szCs w:val="32"/>
-        </w:rPr>
-        <w:t>Respective success screen will come</w:t>
-      </w:r>
+    </w:p>
+    <w:p>
+      <w:pPr>
+        <w:rPr>
+          <w:b/>
+          <w:bCs/>
+          <w:sz w:val="32"/>
+          <w:szCs w:val="32"/>
+        </w:rPr>
+      </w:pPr>
+      <w:r>
+        <w:rPr>
+          <w:b/>
+          <w:bCs/>
+          <w:sz w:val="32"/>
+          <w:szCs w:val="32"/>
+        </w:rPr>
+        <w:t>The batches can be edited and deleted too by clicking the edit and delete link.</w:t>
+      </w:r>
+    </w:p>
+    <w:p>
+      <w:pPr>
+        <w:rPr>
+          <w:b/>
+          <w:bCs/>
+          <w:sz w:val="32"/>
+          <w:szCs w:val="32"/>
+        </w:rPr>
+      </w:pPr>
     </w:p>
     <w:p>
       <w:pPr>
@@ -1254,10 +1243,10 @@
           <w:szCs w:val="32"/>
         </w:rPr>
         <w:drawing>
-          <wp:inline distT="0" distB="0" distL="0" distR="0" wp14:anchorId="7A01065A" wp14:editId="21815B38">
+          <wp:inline distT="0" distB="0" distL="0" distR="0" wp14:anchorId="731CF12B" wp14:editId="6C40B859">
             <wp:extent cx="5731510" cy="3222625"/>
             <wp:effectExtent l="0" t="0" r="2540" b="0"/>
-            <wp:docPr id="1571090395" name="Picture 1"/>
+            <wp:docPr id="361545020" name="Picture 1"/>
             <wp:cNvGraphicFramePr>
               <a:graphicFrameLocks xmlns:a="http://schemas.openxmlformats.org/drawingml/2006/main" noChangeAspect="1"/>
             </wp:cNvGraphicFramePr>
@@ -1265,7 +1254,7 @@
               <a:graphicData uri="http://schemas.openxmlformats.org/drawingml/2006/picture">
                 <pic:pic xmlns:pic="http://schemas.openxmlformats.org/drawingml/2006/picture">
                   <pic:nvPicPr>
-                    <pic:cNvPr id="1571090395" name=""/>
+                    <pic:cNvPr id="361545020" name=""/>
                     <pic:cNvPicPr/>
                   </pic:nvPicPr>
                   <pic:blipFill>
@@ -1299,59 +1288,39 @@
           <w:szCs w:val="32"/>
         </w:rPr>
       </w:pPr>
-    </w:p>
-    <w:p>
-      <w:pPr>
-        <w:rPr>
-          <w:b/>
-          <w:bCs/>
-          <w:sz w:val="32"/>
-          <w:szCs w:val="32"/>
-        </w:rPr>
-      </w:pPr>
-    </w:p>
-    <w:p>
-      <w:pPr>
-        <w:rPr>
-          <w:b/>
-          <w:bCs/>
-          <w:sz w:val="32"/>
-          <w:szCs w:val="32"/>
-        </w:rPr>
-      </w:pPr>
-      <w:r>
-        <w:rPr>
-          <w:b/>
-          <w:bCs/>
+      <w:r>
+        <w:rPr>
+          <w:b/>
+          <w:bCs/>
+          <w:sz w:val="32"/>
+          <w:szCs w:val="32"/>
+        </w:rPr>
+        <w:t>Respective success screen will come</w:t>
+      </w:r>
+    </w:p>
+    <w:p>
+      <w:pPr>
+        <w:rPr>
+          <w:b/>
+          <w:bCs/>
+          <w:sz w:val="32"/>
+          <w:szCs w:val="32"/>
+        </w:rPr>
+      </w:pPr>
+      <w:r>
+        <w:rPr>
+          <w:b/>
+          <w:bCs/>
+          <w:noProof/>
           <w:sz w:val="32"/>
           <w:szCs w:val="32"/>
         </w:rPr>
         <w:lastRenderedPageBreak/>
-        <w:t>By clicking on show participants option,following screen would come</w:t>
-      </w:r>
-    </w:p>
-    <w:p>
-      <w:pPr>
-        <w:rPr>
-          <w:b/>
-          <w:bCs/>
-          <w:sz w:val="32"/>
-          <w:szCs w:val="32"/>
-        </w:rPr>
-      </w:pPr>
-      <w:r>
-        <w:rPr>
-          <w:b/>
-          <w:bCs/>
-          <w:noProof/>
-          <w:sz w:val="32"/>
-          <w:szCs w:val="32"/>
-        </w:rPr>
         <w:drawing>
-          <wp:inline distT="0" distB="0" distL="0" distR="0" wp14:anchorId="59312BF7" wp14:editId="35DFD068">
+          <wp:inline distT="0" distB="0" distL="0" distR="0" wp14:anchorId="7A01065A" wp14:editId="21815B38">
             <wp:extent cx="5731510" cy="3222625"/>
             <wp:effectExtent l="0" t="0" r="2540" b="0"/>
-            <wp:docPr id="1398111765" name="Picture 1"/>
+            <wp:docPr id="1571090395" name="Picture 1"/>
             <wp:cNvGraphicFramePr>
               <a:graphicFrameLocks xmlns:a="http://schemas.openxmlformats.org/drawingml/2006/main" noChangeAspect="1"/>
             </wp:cNvGraphicFramePr>
@@ -1359,7 +1328,7 @@
               <a:graphicData uri="http://schemas.openxmlformats.org/drawingml/2006/picture">
                 <pic:pic xmlns:pic="http://schemas.openxmlformats.org/drawingml/2006/picture">
                   <pic:nvPicPr>
-                    <pic:cNvPr id="1398111765" name=""/>
+                    <pic:cNvPr id="1571090395" name=""/>
                     <pic:cNvPicPr/>
                   </pic:nvPicPr>
                   <pic:blipFill>
@@ -1403,14 +1372,24 @@
           <w:szCs w:val="32"/>
         </w:rPr>
       </w:pPr>
-      <w:r>
-        <w:rPr>
-          <w:b/>
-          <w:bCs/>
-          <w:sz w:val="32"/>
-          <w:szCs w:val="32"/>
-        </w:rPr>
-        <w:t>By clicking on add participant screen the following screen will appear.Prticipant will be added by filling up the form and cling add participant button.</w:t>
+    </w:p>
+    <w:p>
+      <w:pPr>
+        <w:rPr>
+          <w:b/>
+          <w:bCs/>
+          <w:sz w:val="32"/>
+          <w:szCs w:val="32"/>
+        </w:rPr>
+      </w:pPr>
+      <w:r>
+        <w:rPr>
+          <w:b/>
+          <w:bCs/>
+          <w:sz w:val="32"/>
+          <w:szCs w:val="32"/>
+        </w:rPr>
+        <w:t>By clicking on show participants option,following screen would come</w:t>
       </w:r>
     </w:p>
     <w:p>
@@ -1431,10 +1410,10 @@
           <w:szCs w:val="32"/>
         </w:rPr>
         <w:drawing>
-          <wp:inline distT="0" distB="0" distL="0" distR="0" wp14:anchorId="10688D3A" wp14:editId="1472B769">
+          <wp:inline distT="0" distB="0" distL="0" distR="0" wp14:anchorId="59312BF7" wp14:editId="35DFD068">
             <wp:extent cx="5731510" cy="3222625"/>
             <wp:effectExtent l="0" t="0" r="2540" b="0"/>
-            <wp:docPr id="891316086" name="Picture 1"/>
+            <wp:docPr id="1398111765" name="Picture 1"/>
             <wp:cNvGraphicFramePr>
               <a:graphicFrameLocks xmlns:a="http://schemas.openxmlformats.org/drawingml/2006/main" noChangeAspect="1"/>
             </wp:cNvGraphicFramePr>
@@ -1442,7 +1421,7 @@
               <a:graphicData uri="http://schemas.openxmlformats.org/drawingml/2006/picture">
                 <pic:pic xmlns:pic="http://schemas.openxmlformats.org/drawingml/2006/picture">
                   <pic:nvPicPr>
-                    <pic:cNvPr id="891316086" name=""/>
+                    <pic:cNvPr id="1398111765" name=""/>
                     <pic:cNvPicPr/>
                   </pic:nvPicPr>
                   <pic:blipFill>
@@ -1486,24 +1465,15 @@
           <w:szCs w:val="32"/>
         </w:rPr>
       </w:pPr>
-    </w:p>
-    <w:p>
-      <w:pPr>
-        <w:rPr>
-          <w:b/>
-          <w:bCs/>
-          <w:sz w:val="32"/>
-          <w:szCs w:val="32"/>
-        </w:rPr>
-      </w:pPr>
-      <w:r>
-        <w:rPr>
-          <w:b/>
-          <w:bCs/>
-          <w:sz w:val="32"/>
-          <w:szCs w:val="32"/>
-        </w:rPr>
-        <w:t>Add success screen will come with the list of registered participants.</w:t>
+      <w:r>
+        <w:rPr>
+          <w:b/>
+          <w:bCs/>
+          <w:sz w:val="32"/>
+          <w:szCs w:val="32"/>
+        </w:rPr>
+        <w:lastRenderedPageBreak/>
+        <w:t>By clicking on add participant screen the following screen will appear.Prticipant will be added by filling up the form and cling add participant button.</w:t>
       </w:r>
     </w:p>
     <w:p>
@@ -1524,10 +1494,10 @@
           <w:szCs w:val="32"/>
         </w:rPr>
         <w:drawing>
-          <wp:inline distT="0" distB="0" distL="0" distR="0" wp14:anchorId="7689279E" wp14:editId="5F18E2E7">
+          <wp:inline distT="0" distB="0" distL="0" distR="0" wp14:anchorId="10688D3A" wp14:editId="1472B769">
             <wp:extent cx="5731510" cy="3222625"/>
             <wp:effectExtent l="0" t="0" r="2540" b="0"/>
-            <wp:docPr id="1757136534" name="Picture 1"/>
+            <wp:docPr id="891316086" name="Picture 1"/>
             <wp:cNvGraphicFramePr>
               <a:graphicFrameLocks xmlns:a="http://schemas.openxmlformats.org/drawingml/2006/main" noChangeAspect="1"/>
             </wp:cNvGraphicFramePr>
@@ -1535,7 +1505,7 @@
               <a:graphicData uri="http://schemas.openxmlformats.org/drawingml/2006/picture">
                 <pic:pic xmlns:pic="http://schemas.openxmlformats.org/drawingml/2006/picture">
                   <pic:nvPicPr>
-                    <pic:cNvPr id="1757136534" name=""/>
+                    <pic:cNvPr id="891316086" name=""/>
                     <pic:cNvPicPr/>
                   </pic:nvPicPr>
                   <pic:blipFill>
@@ -1579,54 +1549,25 @@
           <w:szCs w:val="32"/>
         </w:rPr>
       </w:pPr>
-      <w:r>
-        <w:rPr>
-          <w:b/>
-          <w:bCs/>
-          <w:sz w:val="32"/>
-          <w:szCs w:val="32"/>
-        </w:rPr>
-        <w:t>Admin can edit or delete participant information by clicking on edit or delete link.</w:t>
-      </w:r>
-    </w:p>
-    <w:p>
-      <w:pPr>
-        <w:rPr>
-          <w:b/>
-          <w:bCs/>
-          <w:sz w:val="32"/>
-          <w:szCs w:val="32"/>
-        </w:rPr>
-      </w:pPr>
-      <w:r>
-        <w:rPr>
-          <w:b/>
-          <w:bCs/>
-          <w:sz w:val="32"/>
-          <w:szCs w:val="32"/>
-        </w:rPr>
-        <w:t>By clicking on edit, prefilled form will appear and admin can change the participant information and edit it in DB.</w:t>
-      </w:r>
-    </w:p>
-    <w:p>
-      <w:pPr>
-        <w:rPr>
-          <w:b/>
-          <w:bCs/>
-          <w:sz w:val="32"/>
-          <w:szCs w:val="32"/>
-        </w:rPr>
-      </w:pPr>
-    </w:p>
-    <w:p>
-      <w:pPr>
-        <w:rPr>
-          <w:b/>
-          <w:bCs/>
-          <w:sz w:val="32"/>
-          <w:szCs w:val="32"/>
-        </w:rPr>
-      </w:pPr>
+    </w:p>
+    <w:p>
+      <w:pPr>
+        <w:rPr>
+          <w:b/>
+          <w:bCs/>
+          <w:sz w:val="32"/>
+          <w:szCs w:val="32"/>
+        </w:rPr>
+      </w:pPr>
+      <w:r>
+        <w:rPr>
+          <w:b/>
+          <w:bCs/>
+          <w:sz w:val="32"/>
+          <w:szCs w:val="32"/>
+        </w:rPr>
+        <w:t>Add success screen will come with the list of registered participants.</w:t>
+      </w:r>
     </w:p>
     <w:p>
       <w:pPr>
@@ -1645,12 +1586,11 @@
           <w:sz w:val="32"/>
           <w:szCs w:val="32"/>
         </w:rPr>
-        <w:lastRenderedPageBreak/>
         <w:drawing>
-          <wp:inline distT="0" distB="0" distL="0" distR="0" wp14:anchorId="54AF8E6C" wp14:editId="42C6CC22">
+          <wp:inline distT="0" distB="0" distL="0" distR="0" wp14:anchorId="7689279E" wp14:editId="5F18E2E7">
             <wp:extent cx="5731510" cy="3222625"/>
             <wp:effectExtent l="0" t="0" r="2540" b="0"/>
-            <wp:docPr id="1563287527" name="Picture 1"/>
+            <wp:docPr id="1757136534" name="Picture 1"/>
             <wp:cNvGraphicFramePr>
               <a:graphicFrameLocks xmlns:a="http://schemas.openxmlformats.org/drawingml/2006/main" noChangeAspect="1"/>
             </wp:cNvGraphicFramePr>
@@ -1658,7 +1598,7 @@
               <a:graphicData uri="http://schemas.openxmlformats.org/drawingml/2006/picture">
                 <pic:pic xmlns:pic="http://schemas.openxmlformats.org/drawingml/2006/picture">
                   <pic:nvPicPr>
-                    <pic:cNvPr id="1563287527" name=""/>
+                    <pic:cNvPr id="1757136534" name=""/>
                     <pic:cNvPicPr/>
                   </pic:nvPicPr>
                   <pic:blipFill>
@@ -1702,25 +1642,54 @@
           <w:szCs w:val="32"/>
         </w:rPr>
       </w:pPr>
-    </w:p>
-    <w:p>
-      <w:pPr>
-        <w:rPr>
-          <w:b/>
-          <w:bCs/>
-          <w:sz w:val="32"/>
-          <w:szCs w:val="32"/>
-        </w:rPr>
-      </w:pPr>
-      <w:r>
-        <w:rPr>
-          <w:b/>
-          <w:bCs/>
-          <w:sz w:val="32"/>
-          <w:szCs w:val="32"/>
-        </w:rPr>
-        <w:t>After making the changes and clicking on edit participant button the list of participant along with the changes made would appear.</w:t>
-      </w:r>
+      <w:r>
+        <w:rPr>
+          <w:b/>
+          <w:bCs/>
+          <w:sz w:val="32"/>
+          <w:szCs w:val="32"/>
+        </w:rPr>
+        <w:t>Admin can edit or delete participant information by clicking on edit or delete link.</w:t>
+      </w:r>
+    </w:p>
+    <w:p>
+      <w:pPr>
+        <w:rPr>
+          <w:b/>
+          <w:bCs/>
+          <w:sz w:val="32"/>
+          <w:szCs w:val="32"/>
+        </w:rPr>
+      </w:pPr>
+      <w:r>
+        <w:rPr>
+          <w:b/>
+          <w:bCs/>
+          <w:sz w:val="32"/>
+          <w:szCs w:val="32"/>
+        </w:rPr>
+        <w:t>By clicking on edit, prefilled form will appear and admin can change the participant information and edit it in DB.</w:t>
+      </w:r>
+    </w:p>
+    <w:p>
+      <w:pPr>
+        <w:rPr>
+          <w:b/>
+          <w:bCs/>
+          <w:sz w:val="32"/>
+          <w:szCs w:val="32"/>
+        </w:rPr>
+      </w:pPr>
+    </w:p>
+    <w:p>
+      <w:pPr>
+        <w:rPr>
+          <w:b/>
+          <w:bCs/>
+          <w:sz w:val="32"/>
+          <w:szCs w:val="32"/>
+        </w:rPr>
+      </w:pPr>
     </w:p>
     <w:p>
       <w:pPr>
@@ -1740,10 +1709,10 @@
           <w:szCs w:val="32"/>
         </w:rPr>
         <w:drawing>
-          <wp:inline distT="0" distB="0" distL="0" distR="0" wp14:anchorId="6A6362A7" wp14:editId="0018CA81">
+          <wp:inline distT="0" distB="0" distL="0" distR="0" wp14:anchorId="54AF8E6C" wp14:editId="42C6CC22">
             <wp:extent cx="5731510" cy="3222625"/>
             <wp:effectExtent l="0" t="0" r="2540" b="0"/>
-            <wp:docPr id="301362109" name="Picture 1"/>
+            <wp:docPr id="1563287527" name="Picture 1"/>
             <wp:cNvGraphicFramePr>
               <a:graphicFrameLocks xmlns:a="http://schemas.openxmlformats.org/drawingml/2006/main" noChangeAspect="1"/>
             </wp:cNvGraphicFramePr>
@@ -1751,7 +1720,7 @@
               <a:graphicData uri="http://schemas.openxmlformats.org/drawingml/2006/picture">
                 <pic:pic xmlns:pic="http://schemas.openxmlformats.org/drawingml/2006/picture">
                   <pic:nvPicPr>
-                    <pic:cNvPr id="301362109" name=""/>
+                    <pic:cNvPr id="1563287527" name=""/>
                     <pic:cNvPicPr/>
                   </pic:nvPicPr>
                   <pic:blipFill>
@@ -1795,49 +1764,49 @@
           <w:szCs w:val="32"/>
         </w:rPr>
       </w:pPr>
-      <w:r>
-        <w:rPr>
-          <w:b/>
-          <w:bCs/>
+    </w:p>
+    <w:p>
+      <w:pPr>
+        <w:rPr>
+          <w:b/>
+          <w:bCs/>
+          <w:sz w:val="32"/>
+          <w:szCs w:val="32"/>
+        </w:rPr>
+      </w:pPr>
+      <w:r>
+        <w:rPr>
+          <w:b/>
+          <w:bCs/>
+          <w:sz w:val="32"/>
+          <w:szCs w:val="32"/>
+        </w:rPr>
+        <w:t>After making the changes and clicking on edit participant button the list of participant along with the changes made would appear.</w:t>
+      </w:r>
+    </w:p>
+    <w:p>
+      <w:pPr>
+        <w:rPr>
+          <w:b/>
+          <w:bCs/>
+          <w:sz w:val="32"/>
+          <w:szCs w:val="32"/>
+        </w:rPr>
+      </w:pPr>
+      <w:r>
+        <w:rPr>
+          <w:b/>
+          <w:bCs/>
+          <w:noProof/>
           <w:sz w:val="32"/>
           <w:szCs w:val="32"/>
         </w:rPr>
         <w:lastRenderedPageBreak/>
-        <w:t>By clicking on delete link the record will be deleted from the database and success screen will appear.</w:t>
-      </w:r>
-    </w:p>
-    <w:p>
-      <w:pPr>
-        <w:rPr>
-          <w:b/>
-          <w:bCs/>
-          <w:sz w:val="32"/>
-          <w:szCs w:val="32"/>
-        </w:rPr>
-      </w:pPr>
-    </w:p>
-    <w:p>
-      <w:pPr>
-        <w:rPr>
-          <w:b/>
-          <w:bCs/>
-          <w:sz w:val="32"/>
-          <w:szCs w:val="32"/>
-        </w:rPr>
-      </w:pPr>
-      <w:r>
-        <w:rPr>
-          <w:b/>
-          <w:bCs/>
-          <w:noProof/>
-          <w:sz w:val="32"/>
-          <w:szCs w:val="32"/>
-        </w:rPr>
         <w:drawing>
-          <wp:inline distT="0" distB="0" distL="0" distR="0" wp14:anchorId="42F5E99A" wp14:editId="52081622">
+          <wp:inline distT="0" distB="0" distL="0" distR="0" wp14:anchorId="6A6362A7" wp14:editId="0018CA81">
             <wp:extent cx="5731510" cy="3222625"/>
             <wp:effectExtent l="0" t="0" r="2540" b="0"/>
-            <wp:docPr id="828321252" name="Picture 1"/>
+            <wp:docPr id="301362109" name="Picture 1"/>
             <wp:cNvGraphicFramePr>
               <a:graphicFrameLocks xmlns:a="http://schemas.openxmlformats.org/drawingml/2006/main" noChangeAspect="1"/>
             </wp:cNvGraphicFramePr>
@@ -1845,7 +1814,7 @@
               <a:graphicData uri="http://schemas.openxmlformats.org/drawingml/2006/picture">
                 <pic:pic xmlns:pic="http://schemas.openxmlformats.org/drawingml/2006/picture">
                   <pic:nvPicPr>
-                    <pic:cNvPr id="828321252" name=""/>
+                    <pic:cNvPr id="301362109" name=""/>
                     <pic:cNvPicPr/>
                   </pic:nvPicPr>
                   <pic:blipFill>
@@ -1889,44 +1858,25 @@
           <w:szCs w:val="32"/>
         </w:rPr>
       </w:pPr>
-    </w:p>
-    <w:p>
-      <w:pPr>
-        <w:rPr>
-          <w:b/>
-          <w:bCs/>
-          <w:sz w:val="32"/>
-          <w:szCs w:val="32"/>
-        </w:rPr>
-      </w:pPr>
-      <w:r>
-        <w:rPr>
-          <w:b/>
-          <w:bCs/>
-          <w:sz w:val="32"/>
-          <w:szCs w:val="32"/>
-        </w:rPr>
-        <w:t>If the user is participant then he/she would click on login participant link</w:t>
-      </w:r>
-    </w:p>
-    <w:p>
-      <w:pPr>
-        <w:rPr>
-          <w:b/>
-          <w:bCs/>
-          <w:sz w:val="32"/>
-          <w:szCs w:val="32"/>
-        </w:rPr>
-      </w:pPr>
-      <w:r>
-        <w:rPr>
-          <w:b/>
-          <w:bCs/>
-          <w:sz w:val="32"/>
-          <w:szCs w:val="32"/>
-        </w:rPr>
-        <w:t>The following login form will appear</w:t>
-      </w:r>
+      <w:r>
+        <w:rPr>
+          <w:b/>
+          <w:bCs/>
+          <w:sz w:val="32"/>
+          <w:szCs w:val="32"/>
+        </w:rPr>
+        <w:t>By clicking on delete link the record will be deleted from the database and success screen will appear.</w:t>
+      </w:r>
+    </w:p>
+    <w:p>
+      <w:pPr>
+        <w:rPr>
+          <w:b/>
+          <w:bCs/>
+          <w:sz w:val="32"/>
+          <w:szCs w:val="32"/>
+        </w:rPr>
+      </w:pPr>
     </w:p>
     <w:p>
       <w:pPr>
@@ -1945,12 +1895,11 @@
           <w:sz w:val="32"/>
           <w:szCs w:val="32"/>
         </w:rPr>
-        <w:lastRenderedPageBreak/>
         <w:drawing>
-          <wp:inline distT="0" distB="0" distL="0" distR="0" wp14:anchorId="05EEF4A8" wp14:editId="73E778C6">
+          <wp:inline distT="0" distB="0" distL="0" distR="0" wp14:anchorId="42F5E99A" wp14:editId="52081622">
             <wp:extent cx="5731510" cy="3222625"/>
             <wp:effectExtent l="0" t="0" r="2540" b="0"/>
-            <wp:docPr id="994002019" name="Picture 1"/>
+            <wp:docPr id="828321252" name="Picture 1"/>
             <wp:cNvGraphicFramePr>
               <a:graphicFrameLocks xmlns:a="http://schemas.openxmlformats.org/drawingml/2006/main" noChangeAspect="1"/>
             </wp:cNvGraphicFramePr>
@@ -1958,7 +1907,7 @@
               <a:graphicData uri="http://schemas.openxmlformats.org/drawingml/2006/picture">
                 <pic:pic xmlns:pic="http://schemas.openxmlformats.org/drawingml/2006/picture">
                   <pic:nvPicPr>
-                    <pic:cNvPr id="994002019" name=""/>
+                    <pic:cNvPr id="828321252" name=""/>
                     <pic:cNvPicPr/>
                   </pic:nvPicPr>
                   <pic:blipFill>
@@ -2002,14 +1951,44 @@
           <w:szCs w:val="32"/>
         </w:rPr>
       </w:pPr>
-      <w:r>
-        <w:rPr>
-          <w:b/>
-          <w:bCs/>
-          <w:sz w:val="32"/>
-          <w:szCs w:val="32"/>
-        </w:rPr>
-        <w:t>If the participant is not registered by admin ,he will be notified to register</w:t>
+    </w:p>
+    <w:p>
+      <w:pPr>
+        <w:rPr>
+          <w:b/>
+          <w:bCs/>
+          <w:sz w:val="32"/>
+          <w:szCs w:val="32"/>
+        </w:rPr>
+      </w:pPr>
+      <w:r>
+        <w:rPr>
+          <w:b/>
+          <w:bCs/>
+          <w:sz w:val="32"/>
+          <w:szCs w:val="32"/>
+        </w:rPr>
+        <w:lastRenderedPageBreak/>
+        <w:t>If the user is participant then he/she would click on login participant link</w:t>
+      </w:r>
+    </w:p>
+    <w:p>
+      <w:pPr>
+        <w:rPr>
+          <w:b/>
+          <w:bCs/>
+          <w:sz w:val="32"/>
+          <w:szCs w:val="32"/>
+        </w:rPr>
+      </w:pPr>
+      <w:r>
+        <w:rPr>
+          <w:b/>
+          <w:bCs/>
+          <w:sz w:val="32"/>
+          <w:szCs w:val="32"/>
+        </w:rPr>
+        <w:t>The following login form will appear</w:t>
       </w:r>
     </w:p>
     <w:p>
@@ -2030,10 +2009,10 @@
           <w:szCs w:val="32"/>
         </w:rPr>
         <w:drawing>
-          <wp:inline distT="0" distB="0" distL="0" distR="0" wp14:anchorId="5E13DB26" wp14:editId="5E15C05C">
+          <wp:inline distT="0" distB="0" distL="0" distR="0" wp14:anchorId="05EEF4A8" wp14:editId="73E778C6">
             <wp:extent cx="5731510" cy="3222625"/>
             <wp:effectExtent l="0" t="0" r="2540" b="0"/>
-            <wp:docPr id="1503088501" name="Picture 1"/>
+            <wp:docPr id="994002019" name="Picture 1"/>
             <wp:cNvGraphicFramePr>
               <a:graphicFrameLocks xmlns:a="http://schemas.openxmlformats.org/drawingml/2006/main" noChangeAspect="1"/>
             </wp:cNvGraphicFramePr>
@@ -2041,7 +2020,7 @@
               <a:graphicData uri="http://schemas.openxmlformats.org/drawingml/2006/picture">
                 <pic:pic xmlns:pic="http://schemas.openxmlformats.org/drawingml/2006/picture">
                   <pic:nvPicPr>
-                    <pic:cNvPr id="1503088501" name=""/>
+                    <pic:cNvPr id="994002019" name=""/>
                     <pic:cNvPicPr/>
                   </pic:nvPicPr>
                   <pic:blipFill>
@@ -2092,7 +2071,7 @@
           <w:sz w:val="32"/>
           <w:szCs w:val="32"/>
         </w:rPr>
-        <w:t>If Participant is registered then he will see the screen below with the batch information and option to register himself for a particular batch.</w:t>
+        <w:t>If the participant is not registered by admin ,he will be notified to register</w:t>
       </w:r>
     </w:p>
     <w:p>
@@ -2112,12 +2091,11 @@
           <w:sz w:val="32"/>
           <w:szCs w:val="32"/>
         </w:rPr>
-        <w:lastRenderedPageBreak/>
         <w:drawing>
-          <wp:inline distT="0" distB="0" distL="0" distR="0" wp14:anchorId="5BB44B04" wp14:editId="2E9A8E4B">
+          <wp:inline distT="0" distB="0" distL="0" distR="0" wp14:anchorId="5E13DB26" wp14:editId="5E15C05C">
             <wp:extent cx="5731510" cy="3222625"/>
             <wp:effectExtent l="0" t="0" r="2540" b="0"/>
-            <wp:docPr id="1959010955" name="Picture 1"/>
+            <wp:docPr id="1503088501" name="Picture 1"/>
             <wp:cNvGraphicFramePr>
               <a:graphicFrameLocks xmlns:a="http://schemas.openxmlformats.org/drawingml/2006/main" noChangeAspect="1"/>
             </wp:cNvGraphicFramePr>
@@ -2125,7 +2103,7 @@
               <a:graphicData uri="http://schemas.openxmlformats.org/drawingml/2006/picture">
                 <pic:pic xmlns:pic="http://schemas.openxmlformats.org/drawingml/2006/picture">
                   <pic:nvPicPr>
-                    <pic:cNvPr id="1959010955" name=""/>
+                    <pic:cNvPr id="1503088501" name=""/>
                     <pic:cNvPicPr/>
                   </pic:nvPicPr>
                   <pic:blipFill>
@@ -2159,14 +2137,24 @@
           <w:szCs w:val="32"/>
         </w:rPr>
       </w:pPr>
-      <w:r>
-        <w:rPr>
-          <w:b/>
-          <w:bCs/>
-          <w:sz w:val="32"/>
-          <w:szCs w:val="32"/>
-        </w:rPr>
-        <w:t>Once the user is registered for the batch he will see the registered successfully screen.</w:t>
+    </w:p>
+    <w:p>
+      <w:pPr>
+        <w:rPr>
+          <w:b/>
+          <w:bCs/>
+          <w:sz w:val="32"/>
+          <w:szCs w:val="32"/>
+        </w:rPr>
+      </w:pPr>
+      <w:r>
+        <w:rPr>
+          <w:b/>
+          <w:bCs/>
+          <w:sz w:val="32"/>
+          <w:szCs w:val="32"/>
+        </w:rPr>
+        <w:t>If Participant is registered then he will see the screen below with the batch information and option to register himself for a particular batch.</w:t>
       </w:r>
     </w:p>
     <w:p>
@@ -2187,10 +2175,10 @@
           <w:szCs w:val="32"/>
         </w:rPr>
         <w:drawing>
-          <wp:inline distT="0" distB="0" distL="0" distR="0" wp14:anchorId="1AD551A8" wp14:editId="5725B539">
+          <wp:inline distT="0" distB="0" distL="0" distR="0" wp14:anchorId="5BB44B04" wp14:editId="2E9A8E4B">
             <wp:extent cx="5731510" cy="3222625"/>
             <wp:effectExtent l="0" t="0" r="2540" b="0"/>
-            <wp:docPr id="1293480242" name="Picture 1"/>
+            <wp:docPr id="1959010955" name="Picture 1"/>
             <wp:cNvGraphicFramePr>
               <a:graphicFrameLocks xmlns:a="http://schemas.openxmlformats.org/drawingml/2006/main" noChangeAspect="1"/>
             </wp:cNvGraphicFramePr>
@@ -2198,7 +2186,7 @@
               <a:graphicData uri="http://schemas.openxmlformats.org/drawingml/2006/picture">
                 <pic:pic xmlns:pic="http://schemas.openxmlformats.org/drawingml/2006/picture">
                   <pic:nvPicPr>
-                    <pic:cNvPr id="1293480242" name=""/>
+                    <pic:cNvPr id="1959010955" name=""/>
                     <pic:cNvPicPr/>
                   </pic:nvPicPr>
                   <pic:blipFill>
@@ -2232,6 +2220,79 @@
           <w:szCs w:val="32"/>
         </w:rPr>
       </w:pPr>
+      <w:r>
+        <w:rPr>
+          <w:b/>
+          <w:bCs/>
+          <w:sz w:val="32"/>
+          <w:szCs w:val="32"/>
+        </w:rPr>
+        <w:t>Once the user is registered for the batch he will see the registered successfully screen.</w:t>
+      </w:r>
+    </w:p>
+    <w:p>
+      <w:pPr>
+        <w:rPr>
+          <w:b/>
+          <w:bCs/>
+          <w:sz w:val="32"/>
+          <w:szCs w:val="32"/>
+        </w:rPr>
+      </w:pPr>
+      <w:r>
+        <w:rPr>
+          <w:b/>
+          <w:bCs/>
+          <w:noProof/>
+          <w:sz w:val="32"/>
+          <w:szCs w:val="32"/>
+        </w:rPr>
+        <w:drawing>
+          <wp:inline distT="0" distB="0" distL="0" distR="0" wp14:anchorId="1AD551A8" wp14:editId="5725B539">
+            <wp:extent cx="5731510" cy="3222625"/>
+            <wp:effectExtent l="0" t="0" r="2540" b="0"/>
+            <wp:docPr id="1293480242" name="Picture 1"/>
+            <wp:cNvGraphicFramePr>
+              <a:graphicFrameLocks xmlns:a="http://schemas.openxmlformats.org/drawingml/2006/main" noChangeAspect="1"/>
+            </wp:cNvGraphicFramePr>
+            <a:graphic xmlns:a="http://schemas.openxmlformats.org/drawingml/2006/main">
+              <a:graphicData uri="http://schemas.openxmlformats.org/drawingml/2006/picture">
+                <pic:pic xmlns:pic="http://schemas.openxmlformats.org/drawingml/2006/picture">
+                  <pic:nvPicPr>
+                    <pic:cNvPr id="1293480242" name=""/>
+                    <pic:cNvPicPr/>
+                  </pic:nvPicPr>
+                  <pic:blipFill>
+                    <a:blip r:embed="rId28"/>
+                    <a:stretch>
+                      <a:fillRect/>
+                    </a:stretch>
+                  </pic:blipFill>
+                  <pic:spPr>
+                    <a:xfrm>
+                      <a:off x="0" y="0"/>
+                      <a:ext cx="5731510" cy="3222625"/>
+                    </a:xfrm>
+                    <a:prstGeom prst="rect">
+                      <a:avLst/>
+                    </a:prstGeom>
+                  </pic:spPr>
+                </pic:pic>
+              </a:graphicData>
+            </a:graphic>
+          </wp:inline>
+        </w:drawing>
+      </w:r>
+    </w:p>
+    <w:p>
+      <w:pPr>
+        <w:rPr>
+          <w:b/>
+          <w:bCs/>
+          <w:sz w:val="32"/>
+          <w:szCs w:val="32"/>
+        </w:rPr>
+      </w:pPr>
     </w:p>
     <w:p>
       <w:pPr>
@@ -2303,7 +2364,6 @@
           <w:sz w:val="32"/>
           <w:szCs w:val="32"/>
         </w:rPr>
-        <w:lastRenderedPageBreak/>
         <w:drawing>
           <wp:inline distT="0" distB="0" distL="0" distR="0" wp14:anchorId="6D73B2A8" wp14:editId="3AF86C24">
             <wp:extent cx="5731510" cy="2100580"/>
@@ -2320,7 +2380,7 @@
                     <pic:cNvPicPr/>
                   </pic:nvPicPr>
                   <pic:blipFill>
-                    <a:blip r:embed="rId28"/>
+                    <a:blip r:embed="rId29"/>
                     <a:stretch>
                       <a:fillRect/>
                     </a:stretch>
@@ -2420,7 +2480,7 @@
                     <pic:cNvPicPr/>
                   </pic:nvPicPr>
                   <pic:blipFill>
-                    <a:blip r:embed="rId29"/>
+                    <a:blip r:embed="rId30"/>
                     <a:stretch>
                       <a:fillRect/>
                     </a:stretch>
@@ -2522,7 +2582,7 @@
                     <pic:cNvPicPr/>
                   </pic:nvPicPr>
                   <pic:blipFill>
-                    <a:blip r:embed="rId30"/>
+                    <a:blip r:embed="rId31"/>
                     <a:stretch>
                       <a:fillRect/>
                     </a:stretch>
@@ -2619,7 +2679,7 @@
                     <pic:cNvPicPr/>
                   </pic:nvPicPr>
                   <pic:blipFill>
-                    <a:blip r:embed="rId31"/>
+                    <a:blip r:embed="rId32"/>
                     <a:stretch>
                       <a:fillRect/>
                     </a:stretch>
